--- a/images/Nitesh_Resume.docx
+++ b/images/Nitesh_Resume.docx
@@ -198,6 +198,22 @@
                 <w:t>https://github.com/nitkum41</w:t>
               </w:r>
             </w:hyperlink>
+            <w:bookmarkStart w:id="0" w:name="_GoBack"/>
+            <w:bookmarkEnd w:id="0"/>
+          </w:p>
+          <w:p>
+            <w:pPr>
+              <w:autoSpaceDE w:val="0"/>
+              <w:autoSpaceDN w:val="0"/>
+              <w:adjustRightInd w:val="0"/>
+              <w:spacing w:line="276" w:lineRule="auto"/>
+              <w:rPr>
+                <w:rStyle w:val="Hyperlink"/>
+                <w:rFonts w:asciiTheme="minorHAnsi" w:hAnsiTheme="minorHAnsi" w:cstheme="minorHAnsi"/>
+                <w:sz w:val="20"/>
+                <w:szCs w:val="20"/>
+              </w:rPr>
+            </w:pPr>
           </w:p>
           <w:p>
             <w:pPr>
@@ -848,6 +864,22 @@
           <w:szCs w:val="22"/>
         </w:rPr>
       </w:pPr>
+      <w:r>
+        <w:rPr>
+          <w:rFonts w:ascii="Calibri" w:hAnsi="Calibri" w:cs="Calibri"/>
+          <w:sz w:val="22"/>
+          <w:szCs w:val="22"/>
+        </w:rPr>
+        <w:t xml:space="preserve">1. </w:t>
+      </w:r>
+      <w:r>
+        <w:rPr>
+          <w:rFonts w:ascii="Calibri" w:hAnsi="Calibri" w:cs="Calibri"/>
+          <w:sz w:val="22"/>
+          <w:szCs w:val="22"/>
+        </w:rPr>
+        <w:t>Web Development using Java and Python – OOP Concepts, RDBMS, SQL</w:t>
+      </w:r>
     </w:p>
     <w:p>
       <w:pPr>
@@ -861,21 +893,29 @@
           <w:szCs w:val="22"/>
         </w:rPr>
       </w:pPr>
-      <w:r>
-        <w:rPr>
-          <w:rFonts w:ascii="Calibri" w:hAnsi="Calibri" w:cs="Calibri"/>
-          <w:sz w:val="22"/>
-          <w:szCs w:val="22"/>
-        </w:rPr>
-        <w:t xml:space="preserve">1. </w:t>
-      </w:r>
-      <w:r>
-        <w:rPr>
-          <w:rFonts w:ascii="Calibri" w:hAnsi="Calibri" w:cs="Calibri"/>
-          <w:sz w:val="22"/>
-          <w:szCs w:val="22"/>
-        </w:rPr>
-        <w:t>Web Development using Java and Python – OOP Concepts, RDBMS, SQL</w:t>
+    </w:p>
+    <w:p>
+      <w:pPr>
+        <w:keepNext/>
+        <w:shd w:val="clear" w:color="auto" w:fill="D9D9D9" w:themeFill="background1" w:themeFillShade="D9"/>
+        <w:suppressAutoHyphens/>
+        <w:outlineLvl w:val="0"/>
+        <w:rPr>
+          <w:rFonts w:ascii="Calibri" w:eastAsiaTheme="minorHAnsi" w:hAnsi="Calibri" w:cs="Calibri"/>
+          <w:spacing w:val="20"/>
+          <w:lang w:eastAsia="en-US"/>
+        </w:rPr>
+      </w:pPr>
+      <w:r>
+        <w:rPr>
+          <w:rFonts w:ascii="Calibri" w:eastAsia="ヒラギノ角ゴ Pro W3" w:hAnsi="Calibri" w:cs="Calibri"/>
+          <w:b/>
+          <w:caps/>
+          <w:color w:val="000000"/>
+          <w:spacing w:val="20"/>
+          <w:lang w:eastAsia="en-US"/>
+        </w:rPr>
+        <w:t>PErsonal Projects</w:t>
       </w:r>
     </w:p>
     <w:p>
@@ -893,30 +933,6 @@
     </w:p>
     <w:p>
       <w:pPr>
-        <w:keepNext/>
-        <w:shd w:val="clear" w:color="auto" w:fill="D9D9D9" w:themeFill="background1" w:themeFillShade="D9"/>
-        <w:suppressAutoHyphens/>
-        <w:outlineLvl w:val="0"/>
-        <w:rPr>
-          <w:rFonts w:ascii="Calibri" w:eastAsiaTheme="minorHAnsi" w:hAnsi="Calibri" w:cs="Calibri"/>
-          <w:spacing w:val="20"/>
-          <w:lang w:eastAsia="en-US"/>
-        </w:rPr>
-      </w:pPr>
-      <w:r>
-        <w:rPr>
-          <w:rFonts w:ascii="Calibri" w:eastAsia="ヒラギノ角ゴ Pro W3" w:hAnsi="Calibri" w:cs="Calibri"/>
-          <w:b/>
-          <w:caps/>
-          <w:color w:val="000000"/>
-          <w:spacing w:val="20"/>
-          <w:lang w:eastAsia="en-US"/>
-        </w:rPr>
-        <w:t>PErsonal Projects</w:t>
-      </w:r>
-    </w:p>
-    <w:p>
-      <w:pPr>
         <w:tabs>
           <w:tab w:val="left" w:pos="2655"/>
         </w:tabs>
@@ -927,6 +943,22 @@
           <w:szCs w:val="22"/>
         </w:rPr>
       </w:pPr>
+      <w:r>
+        <w:rPr>
+          <w:rFonts w:ascii="Calibri" w:hAnsi="Calibri" w:cs="Calibri"/>
+          <w:sz w:val="22"/>
+          <w:szCs w:val="22"/>
+        </w:rPr>
+        <w:t xml:space="preserve">1. </w:t>
+      </w:r>
+      <w:r>
+        <w:rPr>
+          <w:rFonts w:ascii="Calibri" w:hAnsi="Calibri" w:cs="Calibri"/>
+          <w:sz w:val="22"/>
+          <w:szCs w:val="22"/>
+        </w:rPr>
+        <w:t>Social Media Clone Project using Python ,Django and deployed on pythonanywhere.</w:t>
+      </w:r>
     </w:p>
     <w:p>
       <w:pPr>
@@ -946,7 +978,15 @@
           <w:sz w:val="22"/>
           <w:szCs w:val="22"/>
         </w:rPr>
-        <w:t xml:space="preserve">1. Tic Tac Toe Game development using Python. </w:t>
+        <w:t xml:space="preserve">2. </w:t>
+      </w:r>
+      <w:r>
+        <w:rPr>
+          <w:rFonts w:ascii="Calibri" w:hAnsi="Calibri" w:cs="Calibri"/>
+          <w:sz w:val="22"/>
+          <w:szCs w:val="22"/>
+        </w:rPr>
+        <w:t>Hall Of Fame Videos Project using Django ,Python , Ajax , Youtube API and deployed on Heroku.</w:t>
       </w:r>
     </w:p>
     <w:p>
@@ -967,7 +1007,7 @@
           <w:sz w:val="22"/>
           <w:szCs w:val="22"/>
         </w:rPr>
-        <w:t>2. Black Jack with 2 player scenario in Python.</w:t>
+        <w:t>3. Profiles :A REST API using using python , Django ,Django Rest Framework ,Vagrant and deployed on AWS.</w:t>
       </w:r>
     </w:p>
     <w:p>
@@ -1720,31 +1760,13 @@
         </w:rPr>
         <w:t xml:space="preserve"> </w:t>
       </w:r>
-      <w:bookmarkStart w:id="0" w:name="_GoBack"/>
-      <w:bookmarkEnd w:id="0"/>
-      <w:r>
-        <w:rPr>
-          <w:rFonts w:ascii="Calibri" w:hAnsi="Calibri" w:cs="Calibri"/>
-          <w:sz w:val="22"/>
-          <w:szCs w:val="22"/>
-        </w:rPr>
-        <w:t>, CBSE(</w:t>
-      </w:r>
-      <w:r>
-        <w:rPr>
-          <w:rFonts w:ascii="Calibri" w:hAnsi="Calibri" w:cs="Calibri"/>
-          <w:sz w:val="22"/>
-          <w:szCs w:val="22"/>
-        </w:rPr>
-        <w:t>1997-</w:t>
-      </w:r>
-      <w:r>
-        <w:rPr>
-          <w:rFonts w:ascii="Calibri" w:hAnsi="Calibri" w:cs="Calibri"/>
-          <w:sz w:val="22"/>
-          <w:szCs w:val="22"/>
-        </w:rPr>
-        <w:t>2008)</w:t>
+      <w:r>
+        <w:rPr>
+          <w:rFonts w:ascii="Calibri" w:hAnsi="Calibri" w:cs="Calibri"/>
+          <w:sz w:val="22"/>
+          <w:szCs w:val="22"/>
+        </w:rPr>
+        <w:t>, CBSE(1997-2008)</w:t>
       </w:r>
       <w:r>
         <w:rPr>
@@ -1796,19 +1818,7 @@
           <w:szCs w:val="22"/>
           <w:lang w:eastAsia="en-US"/>
         </w:rPr>
-        <w:t>Marks: 91.6</w:t>
-      </w:r>
-      <w:r>
-        <w:rPr>
-          <w:rFonts w:ascii="Calibri" w:hAnsi="Calibri" w:cs="Calibri"/>
-          <w:i/>
-          <w:iCs/>
-          <w:color w:val="131A28"/>
-          <w:sz w:val="22"/>
-          <w:szCs w:val="22"/>
-          <w:lang w:eastAsia="en-US"/>
-        </w:rPr>
-        <w:t>%</w:t>
+        <w:t>Marks: 91.6%</w:t>
       </w:r>
     </w:p>
     <w:p>
@@ -1934,7 +1944,15 @@
           <w:sz w:val="22"/>
           <w:szCs w:val="22"/>
         </w:rPr>
-        <w:t>Primary :  Python , Django framework</w:t>
+        <w:t>Prim</w:t>
+      </w:r>
+      <w:r>
+        <w:rPr>
+          <w:rFonts w:ascii="Calibri" w:hAnsi="Calibri" w:cs="Calibri"/>
+          <w:sz w:val="22"/>
+          <w:szCs w:val="22"/>
+        </w:rPr>
+        <w:t xml:space="preserve">ary :  Python , Django , PostgreSQL , HTML , CSS </w:t>
       </w:r>
     </w:p>
     <w:p>
@@ -1957,7 +1975,7 @@
           <w:sz w:val="22"/>
           <w:szCs w:val="22"/>
         </w:rPr>
-        <w:t xml:space="preserve">Secondary : SQL , Java </w:t>
+        <w:t>Secondary : JavaScript, JQuery</w:t>
       </w:r>
     </w:p>
     <w:p>
@@ -1996,7 +2014,7 @@
           <w:sz w:val="22"/>
           <w:szCs w:val="22"/>
         </w:rPr>
-        <w:t>, Microsoft Office Suite</w:t>
+        <w:t>, Vagrant</w:t>
       </w:r>
     </w:p>
     <w:p>
